--- a/Proyecto_primer_50.docx
+++ b/Proyecto_primer_50.docx
@@ -16,13 +16,38 @@
     <w:p/>
     <w:p>
       <w:r>
-        <w:t>El sistema deberá registrar la cantidad que sea necesaria de personas, estas podrán ser eliminadas del sistemas, actualizada su información, buscar y ver la información de la misma.</w:t>
+        <w:t xml:space="preserve">El sistema deberá registrar la cantidad que sea necesaria de personas, estas podrán ser eliminadas </w:t>
+      </w:r>
+      <w:r>
+        <w:t>del sistema</w:t>
+      </w:r>
+      <w:r>
+        <w:t xml:space="preserve">, actualizada su información, buscar y ver la información de </w:t>
+      </w:r>
+      <w:proofErr w:type="gramStart"/>
+      <w:r>
+        <w:t>la misma</w:t>
+      </w:r>
+      <w:proofErr w:type="gramEnd"/>
+      <w:r>
+        <w:t>.</w:t>
       </w:r>
     </w:p>
     <w:p/>
     <w:p>
       <w:r>
-        <w:t>El sistema deberá persistir la información por cualquiera de los medios vistos en clase, serializando los objetos, haciendo uso de archivos .json o consumo de un servicio web.</w:t>
+        <w:t xml:space="preserve">El sistema deberá persistir la información por cualquiera de los medios vistos en clase, serializando los objetos, haciendo uso de </w:t>
+      </w:r>
+      <w:r>
+        <w:t xml:space="preserve">archivos. </w:t>
+      </w:r>
+      <w:proofErr w:type="spellStart"/>
+      <w:r>
+        <w:t>json</w:t>
+      </w:r>
+      <w:proofErr w:type="spellEnd"/>
+      <w:r>
+        <w:t xml:space="preserve"> o consumo de un servicio web.</w:t>
       </w:r>
     </w:p>
     <w:p/>
@@ -117,7 +142,7 @@
     <w:tbl>
       <w:tblPr>
         <w:tblStyle w:val="a"/>
-        <w:tblW w:w="9029" w:type="dxa"/>
+        <w:tblW w:w="10613" w:type="dxa"/>
         <w:tblInd w:w="0" w:type="dxa"/>
         <w:tblBorders>
           <w:top w:val="single" w:sz="8" w:space="0" w:color="000000"/>
@@ -131,17 +156,17 @@
         <w:tblLook w:val="0600" w:firstRow="0" w:lastRow="0" w:firstColumn="0" w:lastColumn="0" w:noHBand="1" w:noVBand="1"/>
       </w:tblPr>
       <w:tblGrid>
-        <w:gridCol w:w="3009"/>
-        <w:gridCol w:w="3010"/>
-        <w:gridCol w:w="3010"/>
+        <w:gridCol w:w="3537"/>
+        <w:gridCol w:w="3538"/>
+        <w:gridCol w:w="3538"/>
       </w:tblGrid>
       <w:tr>
         <w:trPr>
-          <w:trHeight w:val="477"/>
+          <w:trHeight w:val="479"/>
         </w:trPr>
         <w:tc>
           <w:tcPr>
-            <w:tcW w:w="3009" w:type="dxa"/>
+            <w:tcW w:w="3537" w:type="dxa"/>
             <w:shd w:val="clear" w:color="auto" w:fill="auto"/>
             <w:tcMar>
               <w:top w:w="100" w:type="dxa"/>
@@ -169,7 +194,7 @@
         </w:tc>
         <w:tc>
           <w:tcPr>
-            <w:tcW w:w="3009" w:type="dxa"/>
+            <w:tcW w:w="3538" w:type="dxa"/>
             <w:shd w:val="clear" w:color="auto" w:fill="auto"/>
             <w:tcMar>
               <w:top w:w="100" w:type="dxa"/>
@@ -197,7 +222,7 @@
         </w:tc>
         <w:tc>
           <w:tcPr>
-            <w:tcW w:w="3009" w:type="dxa"/>
+            <w:tcW w:w="3538" w:type="dxa"/>
             <w:shd w:val="clear" w:color="auto" w:fill="auto"/>
             <w:tcMar>
               <w:top w:w="100" w:type="dxa"/>
@@ -226,11 +251,11 @@
       </w:tr>
       <w:tr>
         <w:trPr>
-          <w:trHeight w:val="447"/>
+          <w:trHeight w:val="449"/>
         </w:trPr>
         <w:tc>
           <w:tcPr>
-            <w:tcW w:w="3009" w:type="dxa"/>
+            <w:tcW w:w="3537" w:type="dxa"/>
             <w:shd w:val="clear" w:color="auto" w:fill="auto"/>
             <w:tcMar>
               <w:top w:w="100" w:type="dxa"/>
@@ -258,7 +283,7 @@
         </w:tc>
         <w:tc>
           <w:tcPr>
-            <w:tcW w:w="3009" w:type="dxa"/>
+            <w:tcW w:w="3538" w:type="dxa"/>
             <w:shd w:val="clear" w:color="auto" w:fill="auto"/>
             <w:tcMar>
               <w:top w:w="100" w:type="dxa"/>
@@ -394,7 +419,7 @@
         </w:tc>
         <w:tc>
           <w:tcPr>
-            <w:tcW w:w="3009" w:type="dxa"/>
+            <w:tcW w:w="3538" w:type="dxa"/>
             <w:shd w:val="clear" w:color="auto" w:fill="auto"/>
             <w:tcMar>
               <w:top w:w="100" w:type="dxa"/>
@@ -506,9 +531,12 @@
         </w:tc>
       </w:tr>
       <w:tr>
+        <w:trPr>
+          <w:trHeight w:val="519"/>
+        </w:trPr>
         <w:tc>
           <w:tcPr>
-            <w:tcW w:w="3009" w:type="dxa"/>
+            <w:tcW w:w="3537" w:type="dxa"/>
             <w:shd w:val="clear" w:color="auto" w:fill="auto"/>
             <w:tcMar>
               <w:top w:w="100" w:type="dxa"/>
@@ -530,14 +558,13 @@
               <w:spacing w:line="240" w:lineRule="auto"/>
             </w:pPr>
             <w:r>
-              <w:lastRenderedPageBreak/>
               <w:t>Eliminar</w:t>
             </w:r>
           </w:p>
         </w:tc>
         <w:tc>
           <w:tcPr>
-            <w:tcW w:w="3009" w:type="dxa"/>
+            <w:tcW w:w="3538" w:type="dxa"/>
             <w:shd w:val="clear" w:color="auto" w:fill="auto"/>
             <w:tcMar>
               <w:top w:w="100" w:type="dxa"/>
@@ -571,7 +598,7 @@
         </w:tc>
         <w:tc>
           <w:tcPr>
-            <w:tcW w:w="3009" w:type="dxa"/>
+            <w:tcW w:w="3538" w:type="dxa"/>
             <w:shd w:val="clear" w:color="auto" w:fill="auto"/>
             <w:tcMar>
               <w:top w:w="100" w:type="dxa"/>
@@ -596,9 +623,12 @@
         </w:tc>
       </w:tr>
       <w:tr>
+        <w:trPr>
+          <w:trHeight w:val="1014"/>
+        </w:trPr>
         <w:tc>
           <w:tcPr>
-            <w:tcW w:w="3009" w:type="dxa"/>
+            <w:tcW w:w="3537" w:type="dxa"/>
             <w:shd w:val="clear" w:color="auto" w:fill="auto"/>
             <w:tcMar>
               <w:top w:w="100" w:type="dxa"/>
@@ -626,7 +656,7 @@
         </w:tc>
         <w:tc>
           <w:tcPr>
-            <w:tcW w:w="3009" w:type="dxa"/>
+            <w:tcW w:w="3538" w:type="dxa"/>
             <w:shd w:val="clear" w:color="auto" w:fill="auto"/>
             <w:tcMar>
               <w:top w:w="100" w:type="dxa"/>
@@ -723,6 +753,7 @@
               <w:rPr>
                 <w:color w:val="00B050"/>
               </w:rPr>
+              <w:lastRenderedPageBreak/>
               <w:t>Solo se pueden actualizar personas cuya edad sea mayor de 18 años.</w:t>
             </w:r>
           </w:p>
@@ -763,7 +794,7 @@
         </w:tc>
         <w:tc>
           <w:tcPr>
-            <w:tcW w:w="3009" w:type="dxa"/>
+            <w:tcW w:w="3538" w:type="dxa"/>
             <w:shd w:val="clear" w:color="auto" w:fill="auto"/>
             <w:tcMar>
               <w:top w:w="100" w:type="dxa"/>
@@ -782,6 +813,7 @@
               <w:spacing w:line="240" w:lineRule="auto"/>
             </w:pPr>
             <w:r>
+              <w:lastRenderedPageBreak/>
               <w:t>Actualizar a una persona con todos los datos.</w:t>
             </w:r>
           </w:p>
@@ -821,7 +853,11 @@
               <w:spacing w:line="240" w:lineRule="auto"/>
             </w:pPr>
             <w:r>
-              <w:t>Según el año y mes seleccionado se debe llenar de forma correcta los días del año si es de 31,30, 29 o 28 días.</w:t>
+              <w:t xml:space="preserve">Según el año y mes seleccionado se debe llenar de forma correcta los días del año si es de </w:t>
+            </w:r>
+            <w:r>
+              <w:lastRenderedPageBreak/>
+              <w:t>31,30, 29 o 28 días.</w:t>
             </w:r>
           </w:p>
           <w:p>
@@ -840,9 +876,12 @@
         </w:tc>
       </w:tr>
       <w:tr>
+        <w:trPr>
+          <w:trHeight w:val="3054"/>
+        </w:trPr>
         <w:tc>
           <w:tcPr>
-            <w:tcW w:w="3009" w:type="dxa"/>
+            <w:tcW w:w="3537" w:type="dxa"/>
             <w:shd w:val="clear" w:color="auto" w:fill="auto"/>
             <w:tcMar>
               <w:top w:w="100" w:type="dxa"/>
@@ -864,13 +903,14 @@
               <w:spacing w:line="240" w:lineRule="auto"/>
             </w:pPr>
             <w:r>
+              <w:lastRenderedPageBreak/>
               <w:t>Buscar</w:t>
             </w:r>
           </w:p>
         </w:tc>
         <w:tc>
           <w:tcPr>
-            <w:tcW w:w="3009" w:type="dxa"/>
+            <w:tcW w:w="3538" w:type="dxa"/>
             <w:shd w:val="clear" w:color="auto" w:fill="auto"/>
             <w:tcMar>
               <w:top w:w="100" w:type="dxa"/>
@@ -895,13 +935,25 @@
               <w:rPr>
                 <w:color w:val="00B050"/>
               </w:rPr>
-              <w:t>Se puede buscar una persona por su nombre o su apellido sin importar si se escribio en mayúscula o minúscula</w:t>
+              <w:t xml:space="preserve">Se puede buscar una persona por su nombre o su apellido sin importar si se </w:t>
+            </w:r>
+            <w:r>
+              <w:rPr>
+                <w:color w:val="00B050"/>
+              </w:rPr>
+              <w:t>escribió</w:t>
+            </w:r>
+            <w:r>
+              <w:rPr>
+                <w:color w:val="00B050"/>
+              </w:rPr>
+              <w:t xml:space="preserve"> en mayúscula o minúscula</w:t>
             </w:r>
           </w:p>
         </w:tc>
         <w:tc>
           <w:tcPr>
-            <w:tcW w:w="3009" w:type="dxa"/>
+            <w:tcW w:w="3538" w:type="dxa"/>
             <w:shd w:val="clear" w:color="auto" w:fill="auto"/>
             <w:tcMar>
               <w:top w:w="100" w:type="dxa"/>
@@ -1013,13 +1065,46 @@
         </w:numPr>
       </w:pPr>
       <w:r>
-        <w:t>Ejecutable .exe o .jar</w:t>
-      </w:r>
+        <w:t>Ejecutable .exe o .</w:t>
+      </w:r>
+      <w:proofErr w:type="spellStart"/>
+      <w:r>
+        <w:t>jar</w:t>
+      </w:r>
+      <w:proofErr w:type="spellEnd"/>
     </w:p>
     <w:p/>
     <w:p>
       <w:r>
-        <w:t>Para crear este .jar puedes ejecutar los siguientes comando por consola ubicandote en la carpeta root del proyecto:</w:t>
+        <w:t>Para crear este .</w:t>
+      </w:r>
+      <w:proofErr w:type="spellStart"/>
+      <w:r>
+        <w:t>jar</w:t>
+      </w:r>
+      <w:proofErr w:type="spellEnd"/>
+      <w:r>
+        <w:t xml:space="preserve"> puedes ejecutar los </w:t>
+      </w:r>
+      <w:r>
+        <w:t>siguientes comandos</w:t>
+      </w:r>
+      <w:r>
+        <w:t xml:space="preserve"> por consola </w:t>
+      </w:r>
+      <w:r>
+        <w:t>ubicándote</w:t>
+      </w:r>
+      <w:r>
+        <w:t xml:space="preserve"> en la carpeta </w:t>
+      </w:r>
+      <w:proofErr w:type="spellStart"/>
+      <w:r>
+        <w:t>root</w:t>
+      </w:r>
+      <w:proofErr w:type="spellEnd"/>
+      <w:r>
+        <w:t xml:space="preserve"> del proyecto:</w:t>
       </w:r>
     </w:p>
     <w:p/>
@@ -1033,11 +1118,61 @@
           <w:lang w:val="en-US"/>
         </w:rPr>
       </w:pPr>
-      <w:r>
-        <w:rPr>
-          <w:lang w:val="en-US"/>
-        </w:rPr>
-        <w:t>javac -classpath src src/*.java -d out/production</w:t>
+      <w:proofErr w:type="spellStart"/>
+      <w:r>
+        <w:rPr>
+          <w:lang w:val="en-US"/>
+        </w:rPr>
+        <w:t>javac</w:t>
+      </w:r>
+      <w:proofErr w:type="spellEnd"/>
+      <w:r>
+        <w:rPr>
+          <w:lang w:val="en-US"/>
+        </w:rPr>
+        <w:t xml:space="preserve"> -</w:t>
+      </w:r>
+      <w:proofErr w:type="spellStart"/>
+      <w:r>
+        <w:rPr>
+          <w:lang w:val="en-US"/>
+        </w:rPr>
+        <w:t>classpath</w:t>
+      </w:r>
+      <w:proofErr w:type="spellEnd"/>
+      <w:r>
+        <w:rPr>
+          <w:lang w:val="en-US"/>
+        </w:rPr>
+        <w:t xml:space="preserve"> </w:t>
+      </w:r>
+      <w:proofErr w:type="spellStart"/>
+      <w:r>
+        <w:rPr>
+          <w:lang w:val="en-US"/>
+        </w:rPr>
+        <w:t>src</w:t>
+      </w:r>
+      <w:proofErr w:type="spellEnd"/>
+      <w:r>
+        <w:rPr>
+          <w:lang w:val="en-US"/>
+        </w:rPr>
+        <w:t xml:space="preserve"> </w:t>
+      </w:r>
+      <w:proofErr w:type="spellStart"/>
+      <w:r>
+        <w:rPr>
+          <w:lang w:val="en-US"/>
+        </w:rPr>
+        <w:t>src</w:t>
+      </w:r>
+      <w:proofErr w:type="spellEnd"/>
+      <w:r>
+        <w:rPr>
+          <w:lang w:val="en-US"/>
+        </w:rPr>
+        <w:t>/*.java -d out/production</w:t>
       </w:r>
     </w:p>
     <w:p>
@@ -1054,8 +1189,44 @@
         <w:rPr>
           <w:lang w:val="en-US"/>
         </w:rPr>
-        <w:t>jar cvfm archive.jar manifest.mf -C out/production .</w:t>
-      </w:r>
+        <w:t xml:space="preserve">jar </w:t>
+      </w:r>
+      <w:proofErr w:type="spellStart"/>
+      <w:r>
+        <w:rPr>
+          <w:lang w:val="en-US"/>
+        </w:rPr>
+        <w:t>cvfm</w:t>
+      </w:r>
+      <w:proofErr w:type="spellEnd"/>
+      <w:r>
+        <w:rPr>
+          <w:lang w:val="en-US"/>
+        </w:rPr>
+        <w:t xml:space="preserve"> archive.jar </w:t>
+      </w:r>
+      <w:proofErr w:type="spellStart"/>
+      <w:r>
+        <w:rPr>
+          <w:lang w:val="en-US"/>
+        </w:rPr>
+        <w:t>manifest.mf</w:t>
+      </w:r>
+      <w:proofErr w:type="spellEnd"/>
+      <w:r>
+        <w:rPr>
+          <w:lang w:val="en-US"/>
+        </w:rPr>
+        <w:t xml:space="preserve"> -C out/</w:t>
+      </w:r>
+      <w:proofErr w:type="gramStart"/>
+      <w:r>
+        <w:rPr>
+          <w:lang w:val="en-US"/>
+        </w:rPr>
+        <w:t>production .</w:t>
+      </w:r>
+      <w:proofErr w:type="gramEnd"/>
     </w:p>
     <w:p>
       <w:pPr>
@@ -1091,12 +1262,14 @@
           <w:lang w:val="en-US"/>
         </w:rPr>
       </w:pPr>
+      <w:proofErr w:type="spellStart"/>
       <w:r>
         <w:rPr>
           <w:lang w:val="en-US"/>
         </w:rPr>
         <w:t>manifest.mf</w:t>
       </w:r>
+      <w:proofErr w:type="spellEnd"/>
     </w:p>
     <w:p>
       <w:pPr>
@@ -1137,12 +1310,381 @@
           <w:lang w:val="en-US"/>
         </w:rPr>
       </w:pPr>
+    </w:p>
+    <w:p>
+      <w:pPr>
+        <w:rPr>
+          <w:lang w:val="en-US"/>
+        </w:rPr>
+      </w:pPr>
+    </w:p>
+    <w:p>
+      <w:pPr>
+        <w:rPr>
+          <w:lang w:val="en-US"/>
+        </w:rPr>
+      </w:pPr>
+      <w:hyperlink r:id="rId6" w:history="1">
+        <w:r>
+          <w:rPr>
+            <w:rStyle w:val="Hipervnculo"/>
+            <w:lang w:val="en-US"/>
+          </w:rPr>
+          <w:t>https://app.diagrams.net/#G1QQzlkf2xn1AUaUa2MbSh83S5vLv_iVdN</w:t>
+        </w:r>
+      </w:hyperlink>
+    </w:p>
+    <w:p>
+      <w:pPr>
+        <w:rPr>
+          <w:lang w:val="en-US"/>
+        </w:rPr>
+      </w:pPr>
+    </w:p>
+    <w:p>
+      <w:pPr>
+        <w:rPr>
+          <w:lang w:val="en-US"/>
+        </w:rPr>
+      </w:pPr>
+      <w:r>
+        <w:rPr>
+          <w:noProof/>
+          <w:lang w:val="en-US"/>
+        </w:rPr>
+        <w:lastRenderedPageBreak/>
+        <mc:AlternateContent>
+          <mc:Choice Requires="wps">
+            <w:drawing>
+              <wp:anchor distT="0" distB="0" distL="114300" distR="114300" simplePos="0" relativeHeight="251659264" behindDoc="0" locked="0" layoutInCell="1" allowOverlap="1" wp14:anchorId="1D96B19A" wp14:editId="2E2A5505">
+                <wp:simplePos x="0" y="0"/>
+                <wp:positionH relativeFrom="column">
+                  <wp:posOffset>233045</wp:posOffset>
+                </wp:positionH>
+                <wp:positionV relativeFrom="paragraph">
+                  <wp:posOffset>1800225</wp:posOffset>
+                </wp:positionV>
+                <wp:extent cx="3552825" cy="209550"/>
+                <wp:effectExtent l="0" t="0" r="28575" b="19050"/>
+                <wp:wrapNone/>
+                <wp:docPr id="2" name="Rectángulo 2"/>
+                <wp:cNvGraphicFramePr/>
+                <a:graphic xmlns:a="http://schemas.openxmlformats.org/drawingml/2006/main">
+                  <a:graphicData uri="http://schemas.microsoft.com/office/word/2010/wordprocessingShape">
+                    <wps:wsp>
+                      <wps:cNvSpPr/>
+                      <wps:spPr>
+                        <a:xfrm>
+                          <a:off x="0" y="0"/>
+                          <a:ext cx="3552825" cy="209550"/>
+                        </a:xfrm>
+                        <a:prstGeom prst="rect">
+                          <a:avLst/>
+                        </a:prstGeom>
+                        <a:ln w="12700"/>
+                      </wps:spPr>
+                      <wps:style>
+                        <a:lnRef idx="2">
+                          <a:schemeClr val="accent5"/>
+                        </a:lnRef>
+                        <a:fillRef idx="1">
+                          <a:schemeClr val="lt1"/>
+                        </a:fillRef>
+                        <a:effectRef idx="0">
+                          <a:schemeClr val="accent5"/>
+                        </a:effectRef>
+                        <a:fontRef idx="minor">
+                          <a:schemeClr val="dk1"/>
+                        </a:fontRef>
+                      </wps:style>
+                      <wps:txbx>
+                        <w:txbxContent>
+                          <w:p>
+                            <w:pPr>
+                              <w:rPr>
+                                <w:color w:val="A6A6A6" w:themeColor="background1" w:themeShade="A6"/>
+                                <w:sz w:val="14"/>
+                                <w:szCs w:val="14"/>
+                                <w:lang w:val="es-CO"/>
+                              </w:rPr>
+                            </w:pPr>
+                            <w:r>
+                              <w:rPr>
+                                <w:sz w:val="14"/>
+                                <w:szCs w:val="14"/>
+                                <w:lang w:val="es-CO"/>
+                              </w:rPr>
+                              <w:t>|</w:t>
+                            </w:r>
+                            <w:r>
+                              <w:rPr>
+                                <w:color w:val="A6A6A6" w:themeColor="background1" w:themeShade="A6"/>
+                                <w:sz w:val="14"/>
+                                <w:szCs w:val="14"/>
+                                <w:lang w:val="es-CO"/>
+                              </w:rPr>
+                              <w:t xml:space="preserve"> </w:t>
+                            </w:r>
+                            <w:r>
+                              <w:rPr>
+                                <w:color w:val="A6A6A6" w:themeColor="background1" w:themeShade="A6"/>
+                                <w:sz w:val="14"/>
+                                <w:szCs w:val="14"/>
+                                <w:lang w:val="es-CO"/>
+                              </w:rPr>
+                              <w:t>Escribe una palabra clave</w:t>
+                            </w:r>
+                            <w:r>
+                              <w:rPr>
+                                <w:color w:val="A6A6A6" w:themeColor="background1" w:themeShade="A6"/>
+                                <w:sz w:val="14"/>
+                                <w:szCs w:val="14"/>
+                                <w:lang w:val="es-CO"/>
+                              </w:rPr>
+                              <w:t>, ya sea texto o número (Así: Cam. O así: 1789)</w:t>
+                            </w:r>
+                          </w:p>
+                        </w:txbxContent>
+                      </wps:txbx>
+                      <wps:bodyPr rot="0" spcFirstLastPara="0" vertOverflow="overflow" horzOverflow="overflow" vert="horz" wrap="square" lIns="91440" tIns="45720" rIns="91440" bIns="45720" numCol="1" spcCol="0" rtlCol="0" fromWordArt="0" anchor="ctr" anchorCtr="0" forceAA="0" compatLnSpc="1">
+                        <a:prstTxWarp prst="textNoShape">
+                          <a:avLst/>
+                        </a:prstTxWarp>
+                        <a:noAutofit/>
+                      </wps:bodyPr>
+                    </wps:wsp>
+                  </a:graphicData>
+                </a:graphic>
+                <wp14:sizeRelH relativeFrom="margin">
+                  <wp14:pctWidth>0</wp14:pctWidth>
+                </wp14:sizeRelH>
+              </wp:anchor>
+            </w:drawing>
+          </mc:Choice>
+          <mc:Fallback>
+            <w:pict>
+              <v:rect w14:anchorId="1D96B19A" id="Rectángulo 2" o:spid="_x0000_s1026" style="position:absolute;margin-left:18.35pt;margin-top:141.75pt;width:279.75pt;height:16.5pt;z-index:251659264;visibility:visible;mso-wrap-style:square;mso-width-percent:0;mso-wrap-distance-left:9pt;mso-wrap-distance-top:0;mso-wrap-distance-right:9pt;mso-wrap-distance-bottom:0;mso-position-horizontal:absolute;mso-position-horizontal-relative:text;mso-position-vertical:absolute;mso-position-vertical-relative:text;mso-width-percent:0;mso-width-relative:margin;v-text-anchor:middle" o:gfxdata="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" fillcolor="white [3201]" strokecolor="#4bacc6 [3208]" strokeweight="1pt">
+                <v:textbox>
+                  <w:txbxContent>
+                    <w:p>
+                      <w:pPr>
+                        <w:rPr>
+                          <w:color w:val="A6A6A6" w:themeColor="background1" w:themeShade="A6"/>
+                          <w:sz w:val="14"/>
+                          <w:szCs w:val="14"/>
+                          <w:lang w:val="es-CO"/>
+                        </w:rPr>
+                      </w:pPr>
+                      <w:r>
+                        <w:rPr>
+                          <w:sz w:val="14"/>
+                          <w:szCs w:val="14"/>
+                          <w:lang w:val="es-CO"/>
+                        </w:rPr>
+                        <w:t>|</w:t>
+                      </w:r>
+                      <w:r>
+                        <w:rPr>
+                          <w:color w:val="A6A6A6" w:themeColor="background1" w:themeShade="A6"/>
+                          <w:sz w:val="14"/>
+                          <w:szCs w:val="14"/>
+                          <w:lang w:val="es-CO"/>
+                        </w:rPr>
+                        <w:t xml:space="preserve"> </w:t>
+                      </w:r>
+                      <w:r>
+                        <w:rPr>
+                          <w:color w:val="A6A6A6" w:themeColor="background1" w:themeShade="A6"/>
+                          <w:sz w:val="14"/>
+                          <w:szCs w:val="14"/>
+                          <w:lang w:val="es-CO"/>
+                        </w:rPr>
+                        <w:t>Escribe una palabra clave</w:t>
+                      </w:r>
+                      <w:r>
+                        <w:rPr>
+                          <w:color w:val="A6A6A6" w:themeColor="background1" w:themeShade="A6"/>
+                          <w:sz w:val="14"/>
+                          <w:szCs w:val="14"/>
+                          <w:lang w:val="es-CO"/>
+                        </w:rPr>
+                        <w:t>, ya sea texto o número (Así: Cam. O así: 1789)</w:t>
+                      </w:r>
+                    </w:p>
+                  </w:txbxContent>
+                </v:textbox>
+              </v:rect>
+            </w:pict>
+          </mc:Fallback>
+        </mc:AlternateContent>
+      </w:r>
+      <w:r>
+        <w:rPr>
+          <w:noProof/>
+          <w:lang w:val="en-US"/>
+        </w:rPr>
+        <mc:AlternateContent>
+          <mc:Choice Requires="wps">
+            <w:drawing>
+              <wp:anchor distT="0" distB="0" distL="114300" distR="114300" simplePos="0" relativeHeight="251661312" behindDoc="0" locked="0" layoutInCell="1" allowOverlap="1" wp14:anchorId="771EEA4F" wp14:editId="4DF2B06F">
+                <wp:simplePos x="0" y="0"/>
+                <wp:positionH relativeFrom="column">
+                  <wp:posOffset>3966527</wp:posOffset>
+                </wp:positionH>
+                <wp:positionV relativeFrom="paragraph">
+                  <wp:posOffset>1800225</wp:posOffset>
+                </wp:positionV>
+                <wp:extent cx="676275" cy="209550"/>
+                <wp:effectExtent l="0" t="0" r="28575" b="19050"/>
+                <wp:wrapNone/>
+                <wp:docPr id="3" name="Rectángulo 3"/>
+                <wp:cNvGraphicFramePr/>
+                <a:graphic xmlns:a="http://schemas.openxmlformats.org/drawingml/2006/main">
+                  <a:graphicData uri="http://schemas.microsoft.com/office/word/2010/wordprocessingShape">
+                    <wps:wsp>
+                      <wps:cNvSpPr/>
+                      <wps:spPr>
+                        <a:xfrm>
+                          <a:off x="0" y="0"/>
+                          <a:ext cx="676275" cy="209550"/>
+                        </a:xfrm>
+                        <a:prstGeom prst="rect">
+                          <a:avLst/>
+                        </a:prstGeom>
+                        <a:ln>
+                          <a:solidFill>
+                            <a:schemeClr val="accent5"/>
+                          </a:solidFill>
+                        </a:ln>
+                      </wps:spPr>
+                      <wps:style>
+                        <a:lnRef idx="2">
+                          <a:schemeClr val="dk1"/>
+                        </a:lnRef>
+                        <a:fillRef idx="1">
+                          <a:schemeClr val="lt1"/>
+                        </a:fillRef>
+                        <a:effectRef idx="0">
+                          <a:schemeClr val="dk1"/>
+                        </a:effectRef>
+                        <a:fontRef idx="minor">
+                          <a:schemeClr val="dk1"/>
+                        </a:fontRef>
+                      </wps:style>
+                      <wps:txbx>
+                        <w:txbxContent>
+                          <w:p>
+                            <w:pPr>
+                              <w:jc w:val="center"/>
+                              <w:rPr>
+                                <w:sz w:val="16"/>
+                                <w:szCs w:val="16"/>
+                                <w:lang w:val="en-US"/>
+                              </w:rPr>
+                            </w:pPr>
+                            <w:r>
+                              <w:rPr>
+                                <w:sz w:val="16"/>
+                                <w:szCs w:val="16"/>
+                                <w:lang w:val="en-US"/>
+                              </w:rPr>
+                              <w:t>Filtrar</w:t>
+                            </w:r>
+                          </w:p>
+                        </w:txbxContent>
+                      </wps:txbx>
+                      <wps:bodyPr rot="0" spcFirstLastPara="0" vertOverflow="overflow" horzOverflow="overflow" vert="horz" wrap="square" lIns="91440" tIns="45720" rIns="91440" bIns="45720" numCol="1" spcCol="0" rtlCol="0" fromWordArt="0" anchor="ctr" anchorCtr="0" forceAA="0" compatLnSpc="1">
+                        <a:prstTxWarp prst="textNoShape">
+                          <a:avLst/>
+                        </a:prstTxWarp>
+                        <a:noAutofit/>
+                      </wps:bodyPr>
+                    </wps:wsp>
+                  </a:graphicData>
+                </a:graphic>
+                <wp14:sizeRelH relativeFrom="margin">
+                  <wp14:pctWidth>0</wp14:pctWidth>
+                </wp14:sizeRelH>
+              </wp:anchor>
+            </w:drawing>
+          </mc:Choice>
+          <mc:Fallback>
+            <w:pict>
+              <v:rect w14:anchorId="771EEA4F" id="Rectángulo 3" o:spid="_x0000_s1027" style="position:absolute;margin-left:312.3pt;margin-top:141.75pt;width:53.25pt;height:16.5pt;z-index:251661312;visibility:visible;mso-wrap-style:square;mso-width-percent:0;mso-wrap-distance-left:9pt;mso-wrap-distance-top:0;mso-wrap-distance-right:9pt;mso-wrap-distance-bottom:0;mso-position-horizontal:absolute;mso-position-horizontal-relative:text;mso-position-vertical:absolute;mso-position-vertical-relative:text;mso-width-percent:0;mso-width-relative:margin;v-text-anchor:middle" o:gfxdata="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" fillcolor="white [3201]" strokecolor="#4bacc6 [3208]" strokeweight="2pt">
+                <v:textbox>
+                  <w:txbxContent>
+                    <w:p>
+                      <w:pPr>
+                        <w:jc w:val="center"/>
+                        <w:rPr>
+                          <w:sz w:val="16"/>
+                          <w:szCs w:val="16"/>
+                          <w:lang w:val="en-US"/>
+                        </w:rPr>
+                      </w:pPr>
+                      <w:r>
+                        <w:rPr>
+                          <w:sz w:val="16"/>
+                          <w:szCs w:val="16"/>
+                          <w:lang w:val="en-US"/>
+                        </w:rPr>
+                        <w:t>Filtrar</w:t>
+                      </w:r>
+                    </w:p>
+                  </w:txbxContent>
+                </v:textbox>
+              </v:rect>
+            </w:pict>
+          </mc:Fallback>
+        </mc:AlternateContent>
+      </w:r>
+      <w:r>
+        <w:rPr>
+          <w:lang w:val="en-US"/>
+        </w:rPr>
+        <w:drawing>
+          <wp:inline distT="0" distB="0" distL="0" distR="0" wp14:anchorId="17499312" wp14:editId="6BB46110">
+            <wp:extent cx="6647815" cy="6388100"/>
+            <wp:effectExtent l="0" t="0" r="635" b="0"/>
+            <wp:docPr id="1" name="Imagen 1" descr="Interfaz de usuario gráfica, Texto, Aplicación&#10;&#10;Descripción generada automáticamente"/>
+            <wp:cNvGraphicFramePr>
+              <a:graphicFrameLocks xmlns:a="http://schemas.openxmlformats.org/drawingml/2006/main" noChangeAspect="1"/>
+            </wp:cNvGraphicFramePr>
+            <a:graphic xmlns:a="http://schemas.openxmlformats.org/drawingml/2006/main">
+              <a:graphicData uri="http://schemas.openxmlformats.org/drawingml/2006/picture">
+                <pic:pic xmlns:pic="http://schemas.openxmlformats.org/drawingml/2006/picture">
+                  <pic:nvPicPr>
+                    <pic:cNvPr id="1" name="Imagen 1" descr="Interfaz de usuario gráfica, Texto, Aplicación&#10;&#10;Descripción generada automáticamente"/>
+                    <pic:cNvPicPr/>
+                  </pic:nvPicPr>
+                  <pic:blipFill>
+                    <a:blip r:embed="rId7"/>
+                    <a:stretch>
+                      <a:fillRect/>
+                    </a:stretch>
+                  </pic:blipFill>
+                  <pic:spPr>
+                    <a:xfrm>
+                      <a:off x="0" y="0"/>
+                      <a:ext cx="6647815" cy="6388100"/>
+                    </a:xfrm>
+                    <a:prstGeom prst="rect">
+                      <a:avLst/>
+                    </a:prstGeom>
+                  </pic:spPr>
+                </pic:pic>
+              </a:graphicData>
+            </a:graphic>
+          </wp:inline>
+        </w:drawing>
+      </w:r>
     </w:p>
     <w:sectPr>
       <w:pgSz w:w="11909" w:h="16834"/>
-      <w:pgMar w:top="1440" w:right="1440" w:bottom="1440" w:left="1440" w:header="720" w:footer="720" w:gutter="0"/>
+      <w:pgMar w:top="720" w:right="720" w:bottom="720" w:left="720" w:header="720" w:footer="720" w:gutter="0"/>
       <w:pgNumType w:start="1"/>
       <w:cols w:space="720"/>
+      <w:docGrid w:linePitch="299"/>
     </w:sectPr>
   </w:body>
 </w:document>
@@ -2329,6 +2871,29 @@
       </w:tblCellMar>
     </w:tblPr>
   </w:style>
+  <w:style w:type="character" w:styleId="Hipervnculo">
+    <w:name w:val="Hyperlink"/>
+    <w:basedOn w:val="Fuentedeprrafopredeter"/>
+    <w:uiPriority w:val="99"/>
+    <w:unhideWhenUsed/>
+    <w:rsid w:val="00061950"/>
+    <w:rPr>
+      <w:color w:val="0000FF" w:themeColor="hyperlink"/>
+      <w:u w:val="single"/>
+    </w:rPr>
+  </w:style>
+  <w:style w:type="character" w:styleId="Mencinsinresolver">
+    <w:name w:val="Unresolved Mention"/>
+    <w:basedOn w:val="Fuentedeprrafopredeter"/>
+    <w:uiPriority w:val="99"/>
+    <w:semiHidden/>
+    <w:unhideWhenUsed/>
+    <w:rsid w:val="00061950"/>
+    <w:rPr>
+      <w:color w:val="605E5C"/>
+      <w:shd w:val="clear" w:color="auto" w:fill="E1DFDD"/>
+    </w:rPr>
+  </w:style>
 </w:styles>
 </file>
 
